--- a/BLFlex/Templates/Дополнительное соглашение о продлении срока действия Договора.docx
+++ b/BLFlex/Templates/Дополнительное соглашение о продлении срока действия Договора.docx
@@ -167,8 +167,6 @@
                 <w:lang w:val="ru-RU"/>
               </w:rPr>
             </w:pPr>
-            <w:bookmarkStart w:id="0" w:name="_GoBack"/>
-            <w:bookmarkEnd w:id="0"/>
             <w:r>
               <w:rPr>
                 <w:rFonts w:ascii="Times New Roman" w:hAnsi="Times New Roman"/>
@@ -208,8 +206,8 @@
                   <w:b/>
                   <w:lang w:val="ru-RU"/>
                 </w:rPr>
-                <w:alias w:val="OrganizationUnitName"/>
-                <w:tag w:val="OrganizationUnitName"/>
+                <w:alias w:val="BranchOfficeOrganizationUnit.ApplicationCityName"/>
+                <w:tag w:val="BranchOfficeOrganizationUnit.ApplicationCityName"/>
                 <w:id w:val="10752704"/>
                 <w:placeholder>
                   <w:docPart w:val="AF192ED9F7CE4A3B8957F76660A649FB"/>
@@ -217,8 +215,8 @@
                 <w:showingPlcHdr/>
                 <w:text/>
               </w:sdtPr>
+              <w:sdtEndPr/>
               <w:sdtContent>
-                <w:proofErr w:type="spellStart"/>
                 <w:r>
                   <w:rPr>
                     <w:rFonts w:ascii="Times New Roman" w:hAnsi="Times New Roman"/>
@@ -227,7 +225,6 @@
                   </w:rPr>
                   <w:t>нск</w:t>
                 </w:r>
-                <w:proofErr w:type="spellEnd"/>
               </w:sdtContent>
             </w:sdt>
             <w:r>
@@ -313,6 +310,7 @@
                 </w:placeholder>
                 <w:text/>
               </w:sdtPr>
+              <w:sdtEndPr/>
               <w:sdtContent>
                 <w:r>
                   <w:rPr>
@@ -1544,7 +1542,7 @@
                     <w:sz w:val="24"/>
                   </w:rPr>
                 </w:pPr>
-                <w:bookmarkStart w:id="1" w:name="OrderJP"/>
+                <w:bookmarkStart w:id="0" w:name="OrderJP"/>
                 <w:r>
                   <w:rPr>
                     <w:bCs/>
@@ -1552,7 +1550,7 @@
                   </w:rPr>
                   <w:t xml:space="preserve"> </w:t>
                 </w:r>
-                <w:bookmarkEnd w:id="1"/>
+                <w:bookmarkEnd w:id="0"/>
                 <w:r>
                   <w:rPr>
                     <w:bCs/>
@@ -2814,6 +2812,7 @@
                     </w:placeholder>
                     <w:text/>
                   </w:sdtPr>
+                  <w:sdtEndPr/>
                   <w:sdtContent>
                     <w:r>
                       <w:rPr>
@@ -6423,6 +6422,9 @@
     <w:rsid w:val="003110C8"/>
     <w:rsid w:val="003C33A5"/>
     <w:rsid w:val="004E7E7B"/>
+    <w:rsid w:val="00580572"/>
+    <w:rsid w:val="0060229C"/>
+    <w:rsid w:val="007F17E8"/>
     <w:rsid w:val="00A03D91"/>
     <w:rsid w:val="00A960B2"/>
     <w:rsid w:val="00BD6F28"/>
